--- a/zs.docx
+++ b/zs.docx
@@ -1,7 +1,337 @@
 
 <file path=word/document.xml><?xml version="1.0" encoding="utf-8"?>
-<w:document xmlns:wpc="http://schemas.microsoft.com/office/word/2010/wordprocessingCanvas" xmlns:cx="http://schemas.microsoft.com/office/drawing/2014/chartex" xmlns:cx1="http://schemas.microsoft.com/office/drawing/2015/9/8/chartex" xmlns:cx2="http://schemas.microsoft.com/office/drawing/2015/10/21/chartex" xmlns:cx3="http://schemas.microsoft.com/office/drawing/2016/5/9/chartex" xmlns:cx4="http://schemas.microsoft.com/office/drawing/2016/5/10/chartex" xmlns:cx5="http://schemas.microsoft.com/office/drawing/2016/5/11/chartex" xmlns:cx6="http://schemas.microsoft.com/office/drawing/2016/5/12/chartex" xmlns:cx7="http://schemas.microsoft.com/office/drawing/2016/5/13/chartex" xmlns:cx8="http://schemas.microsoft.com/office/drawing/2016/5/14/chartex" xmlns:mc="http://schemas.openxmlformats.org/markup-compatibility/2006" xmlns:aink="http://schemas.microsoft.com/office/drawing/2016/ink" xmlns:am3d="http://schemas.microsoft.com/office/drawing/2017/model3d" xmlns:o="urn:schemas-microsoft-com:office:office" xmlns:r="http://schemas.openxmlformats.org/officeDocument/2006/relationships" xmlns:m="http://schemas.openxmlformats.org/officeDocument/2006/math" xmlns:v="urn:schemas-microsoft-com:vml" xmlns:wp14="http://schemas.microsoft.com/office/word/2010/wordprocessingDrawing" xmlns:wp="http://schemas.openxmlformats.org/drawingml/2006/wordprocessingDrawing" xmlns:w10="urn:schemas-microsoft-com:office:word" xmlns:w="http://schemas.openxmlformats.org/wordprocessingml/2006/main" xmlns:w14="http://schemas.microsoft.com/office/word/2010/wordml" xmlns:w15="http://schemas.microsoft.com/office/word/2012/wordml" xmlns:w16cid="http://schemas.microsoft.com/office/word/2016/wordml/cid" xmlns:w16se="http://schemas.microsoft.com/office/word/2015/wordml/symex" xmlns:wpg="http://schemas.microsoft.com/office/word/2010/wordprocessingGroup" xmlns:wpi="http://schemas.microsoft.com/office/word/2010/wordprocessingInk" xmlns:wne="http://schemas.microsoft.com/office/word/2006/wordml" xmlns:wps="http://schemas.microsoft.com/office/word/2010/wordprocessingShape" mc:Ignorable="w14 w15 w16se w16cid wp14">
+<w:document xmlns:wpc="http://schemas.microsoft.com/office/word/2010/wordprocessingCanvas" xmlns:cx="http://schemas.microsoft.com/office/drawing/2014/chartex" xmlns:cx1="http://schemas.microsoft.com/office/drawing/2015/9/8/chartex" xmlns:cx2="http://schemas.microsoft.com/office/drawing/2015/10/21/chartex" xmlns:cx3="http://schemas.microsoft.com/office/drawing/2016/5/9/chartex" xmlns:cx4="http://schemas.microsoft.com/office/drawing/2016/5/10/chartex" xmlns:cx5="http://schemas.microsoft.com/office/drawing/2016/5/11/chartex" xmlns:cx6="http://schemas.microsoft.com/office/drawing/2016/5/12/chartex" xmlns:cx7="http://schemas.microsoft.com/office/drawing/2016/5/13/chartex" xmlns:cx8="http://schemas.microsoft.com/office/drawing/2016/5/14/chartex" xmlns:mc="http://schemas.openxmlformats.org/markup-compatibility/2006" xmlns:aink="http://schemas.microsoft.com/office/drawing/2016/ink" xmlns:am3d="http://schemas.microsoft.com/office/drawing/2017/model3d" xmlns:o="urn:schemas-microsoft-com:office:office" xmlns:r="http://schemas.openxmlformats.org/officeDocument/2006/relationships" xmlns:m="http://schemas.openxmlformats.org/officeDocument/2006/math" xmlns:v="urn:schemas-microsoft-com:vml" xmlns:wp14="http://schemas.microsoft.com/office/word/2010/wordprocessingDrawing" xmlns:wp="http://schemas.openxmlformats.org/drawingml/2006/wordprocessingDrawing" xmlns:w10="urn:schemas-microsoft-com:office:word" xmlns:w="http://schemas.openxmlformats.org/wordprocessingml/2006/main" xmlns:w14="http://schemas.microsoft.com/office/word/2010/wordml" xmlns:w15="http://schemas.microsoft.com/office/word/2012/wordml" xmlns:w16cex="http://schemas.microsoft.com/office/word/2018/wordml/cex" xmlns:w16cid="http://schemas.microsoft.com/office/word/2016/wordml/cid" xmlns:w16="http://schemas.microsoft.com/office/word/2018/wordml" xmlns:w16se="http://schemas.microsoft.com/office/word/2015/wordml/symex" xmlns:wpg="http://schemas.microsoft.com/office/word/2010/wordprocessingGroup" xmlns:wpi="http://schemas.microsoft.com/office/word/2010/wordprocessingInk" xmlns:wne="http://schemas.microsoft.com/office/word/2006/wordml" xmlns:wps="http://schemas.microsoft.com/office/word/2010/wordprocessingShape" mc:Ignorable="w14 w15 w16se w16cid w16 w16cex wp14">
   <w:body>
+    <w:p>
+      <w:pPr>
+        <w:ind w:firstLine="420"/>
+        <w:jc w:val="center"/>
+      </w:pPr>
+      <w:r>
+        <w:rPr>
+          <w:rFonts w:hint="eastAsia"/>
+        </w:rPr>
+        <w:t>摘要</w:t>
+      </w:r>
+    </w:p>
+    <w:p>
+      <w:pPr>
+        <w:pStyle w:val="af4"/>
+        <w:spacing w:line="400" w:lineRule="exact"/>
+        <w:ind w:leftChars="0" w:left="0" w:firstLineChars="200" w:firstLine="480"/>
+        <w:jc w:val="left"/>
+        <w:rPr>
+          <w:rFonts w:ascii="宋体"/>
+          <w:sz w:val="24"/>
+        </w:rPr>
+      </w:pPr>
+      <w:r>
+        <w:rPr>
+          <w:rFonts w:ascii="宋体" w:hAnsi="宋体" w:hint="eastAsia"/>
+          <w:sz w:val="24"/>
+        </w:rPr>
+        <w:t>本次设计将采用</w:t>
+      </w:r>
+      <w:r>
+        <w:rPr>
+          <w:rFonts w:ascii="宋体" w:hAnsi="宋体"/>
+          <w:sz w:val="24"/>
+        </w:rPr>
+        <w:t>STM32F1</w:t>
+      </w:r>
+      <w:r>
+        <w:rPr>
+          <w:rFonts w:ascii="宋体" w:hAnsi="宋体" w:hint="eastAsia"/>
+          <w:sz w:val="24"/>
+        </w:rPr>
+        <w:t>作为控制芯片，</w:t>
+      </w:r>
+      <w:r>
+        <w:rPr>
+          <w:rFonts w:ascii="宋体" w:hAnsi="宋体" w:hint="eastAsia"/>
+          <w:sz w:val="24"/>
+          <w:lang w:eastAsia="zh-CN"/>
+        </w:rPr>
+        <w:t>使用R</w:t>
+      </w:r>
+      <w:r>
+        <w:rPr>
+          <w:rFonts w:ascii="宋体" w:hAnsi="宋体"/>
+          <w:sz w:val="24"/>
+          <w:lang w:eastAsia="zh-CN"/>
+        </w:rPr>
+        <w:t>M</w:t>
+      </w:r>
+      <w:r>
+        <w:rPr>
+          <w:rFonts w:ascii="宋体" w:hAnsi="宋体" w:hint="eastAsia"/>
+          <w:sz w:val="24"/>
+          <w:lang w:eastAsia="zh-CN"/>
+        </w:rPr>
+        <w:t>装甲板</w:t>
+      </w:r>
+      <w:r>
+        <w:rPr>
+          <w:rFonts w:ascii="宋体" w:hAnsi="宋体" w:hint="eastAsia"/>
+          <w:sz w:val="24"/>
+        </w:rPr>
+        <w:t>，运用数模电</w:t>
+      </w:r>
+      <w:r>
+        <w:rPr>
+          <w:rFonts w:ascii="宋体" w:hAnsi="宋体" w:hint="eastAsia"/>
+          <w:sz w:val="24"/>
+          <w:lang w:eastAsia="zh-CN"/>
+        </w:rPr>
+        <w:t>、</w:t>
+      </w:r>
+      <w:r>
+        <w:rPr>
+          <w:rFonts w:ascii="宋体" w:hAnsi="宋体" w:hint="eastAsia"/>
+          <w:sz w:val="24"/>
+        </w:rPr>
+        <w:t>电路设计</w:t>
+      </w:r>
+      <w:r>
+        <w:rPr>
+          <w:rFonts w:ascii="宋体" w:hAnsi="宋体" w:hint="eastAsia"/>
+          <w:sz w:val="24"/>
+          <w:lang w:eastAsia="zh-CN"/>
+        </w:rPr>
+        <w:t>、单片机原理、C语言</w:t>
+      </w:r>
+      <w:r>
+        <w:rPr>
+          <w:rFonts w:ascii="宋体" w:hAnsi="宋体" w:hint="eastAsia"/>
+          <w:sz w:val="24"/>
+        </w:rPr>
+        <w:t>等相关知识设计出</w:t>
+      </w:r>
+      <w:r>
+        <w:rPr>
+          <w:rFonts w:ascii="宋体" w:hAnsi="宋体" w:hint="eastAsia"/>
+          <w:sz w:val="24"/>
+          <w:lang w:eastAsia="zh-CN"/>
+        </w:rPr>
+        <w:t>自动化旋转靶标</w:t>
+      </w:r>
+      <w:r>
+        <w:rPr>
+          <w:rFonts w:ascii="宋体" w:hAnsi="宋体" w:hint="eastAsia"/>
+          <w:sz w:val="24"/>
+        </w:rPr>
+        <w:t>。</w:t>
+      </w:r>
+    </w:p>
+    <w:p>
+      <w:pPr>
+        <w:pStyle w:val="af4"/>
+        <w:spacing w:line="400" w:lineRule="exact"/>
+        <w:ind w:leftChars="-1" w:left="-2" w:firstLineChars="200" w:firstLine="480"/>
+        <w:contextualSpacing/>
+        <w:jc w:val="left"/>
+        <w:rPr>
+          <w:rFonts w:ascii="宋体" w:hAnsi="宋体"/>
+          <w:sz w:val="24"/>
+        </w:rPr>
+      </w:pPr>
+      <w:r>
+        <w:rPr>
+          <w:rFonts w:ascii="宋体" w:hAnsi="宋体" w:hint="eastAsia"/>
+          <w:sz w:val="24"/>
+        </w:rPr>
+        <w:t>本论文设计基于</w:t>
+      </w:r>
+      <w:r>
+        <w:rPr>
+          <w:rFonts w:ascii="宋体" w:hAnsi="宋体" w:hint="eastAsia"/>
+          <w:sz w:val="24"/>
+          <w:lang w:eastAsia="zh-CN"/>
+        </w:rPr>
+        <w:t>2019</w:t>
+      </w:r>
+      <w:r>
+        <w:rPr>
+          <w:rFonts w:ascii="宋体" w:hAnsi="宋体" w:hint="eastAsia"/>
+          <w:sz w:val="24"/>
+        </w:rPr>
+        <w:t>年全国大学生机器人大赛</w:t>
+      </w:r>
+      <w:r>
+        <w:rPr>
+          <w:rFonts w:ascii="宋体" w:hAnsi="宋体"/>
+          <w:sz w:val="24"/>
+        </w:rPr>
+        <w:t>R</w:t>
+      </w:r>
+      <w:r>
+        <w:rPr>
+          <w:rFonts w:ascii="宋体" w:hAnsi="宋体" w:hint="eastAsia"/>
+          <w:sz w:val="24"/>
+          <w:lang w:eastAsia="zh-CN"/>
+        </w:rPr>
+        <w:t>obomaster</w:t>
+      </w:r>
+      <w:r>
+        <w:rPr>
+          <w:rFonts w:ascii="宋体" w:hAnsi="宋体" w:hint="eastAsia"/>
+          <w:sz w:val="24"/>
+        </w:rPr>
+        <w:t>赛事中的旋转靶标系统。设计一个五角型叶面靶标，在五角靶标系统初始化后自动旋转，每个靶标叶面顶部设有压力传感器，可以对外力射击进行测量统计，并在每个靶标</w:t>
+      </w:r>
+      <w:r>
+        <w:rPr>
+          <w:rFonts w:hint="eastAsia"/>
+          <w:sz w:val="24"/>
+        </w:rPr>
+        <w:t>叶面</w:t>
+      </w:r>
+      <w:r>
+        <w:rPr>
+          <w:rFonts w:hint="eastAsia"/>
+          <w:sz w:val="24"/>
+          <w:lang w:eastAsia="zh-CN"/>
+        </w:rPr>
+        <w:t>的</w:t>
+      </w:r>
+      <w:r>
+        <w:rPr>
+          <w:rFonts w:ascii="宋体" w:hAnsi="宋体" w:hint="eastAsia"/>
+          <w:sz w:val="24"/>
+        </w:rPr>
+        <w:t>条形LED屏</w:t>
+      </w:r>
+      <w:r>
+        <w:rPr>
+          <w:rFonts w:ascii="宋体" w:hAnsi="宋体" w:hint="eastAsia"/>
+          <w:sz w:val="24"/>
+          <w:lang w:eastAsia="zh-CN"/>
+        </w:rPr>
+        <w:t>上</w:t>
+      </w:r>
+      <w:r>
+        <w:rPr>
+          <w:rFonts w:ascii="宋体" w:hAnsi="宋体" w:hint="eastAsia"/>
+          <w:sz w:val="24"/>
+        </w:rPr>
+        <w:t>显示一定的信息，全部5个靶标被射中时，系统灯带闪烁若干时间，以示击打成功。</w:t>
+      </w:r>
+    </w:p>
+    <w:p>
+      <w:pPr>
+        <w:pStyle w:val="af4"/>
+        <w:spacing w:line="400" w:lineRule="exact"/>
+        <w:ind w:leftChars="-1" w:left="-2" w:firstLineChars="200" w:firstLine="480"/>
+        <w:contextualSpacing/>
+        <w:jc w:val="left"/>
+        <w:rPr>
+          <w:rFonts w:ascii="宋体" w:hAnsi="宋体"/>
+          <w:sz w:val="24"/>
+          <w:lang w:eastAsia="zh-CN"/>
+        </w:rPr>
+      </w:pPr>
+      <w:r>
+        <w:rPr>
+          <w:rFonts w:ascii="宋体" w:hAnsi="宋体" w:hint="eastAsia"/>
+          <w:sz w:val="24"/>
+          <w:lang w:eastAsia="zh-CN"/>
+        </w:rPr>
+        <w:t>本设计产品基于S</w:t>
+      </w:r>
+      <w:r>
+        <w:rPr>
+          <w:rFonts w:ascii="宋体" w:hAnsi="宋体"/>
+          <w:sz w:val="24"/>
+          <w:lang w:eastAsia="zh-CN"/>
+        </w:rPr>
+        <w:t>TM32F1</w:t>
+      </w:r>
+      <w:r>
+        <w:rPr>
+          <w:rFonts w:ascii="宋体" w:hAnsi="宋体" w:hint="eastAsia"/>
+          <w:sz w:val="24"/>
+          <w:lang w:eastAsia="zh-CN"/>
+        </w:rPr>
+        <w:t>单片机，</w:t>
+      </w:r>
+    </w:p>
+    <w:p>
+      <w:pPr>
+        <w:pStyle w:val="af4"/>
+        <w:spacing w:line="400" w:lineRule="exact"/>
+        <w:ind w:leftChars="-1" w:left="-2" w:firstLineChars="200" w:firstLine="480"/>
+        <w:contextualSpacing/>
+        <w:jc w:val="left"/>
+        <w:rPr>
+          <w:rFonts w:ascii="宋体" w:hAnsi="宋体" w:hint="eastAsia"/>
+          <w:sz w:val="24"/>
+        </w:rPr>
+      </w:pPr>
+      <w:r>
+        <w:rPr>
+          <w:rFonts w:ascii="宋体" w:hAnsi="宋体" w:hint="eastAsia"/>
+          <w:sz w:val="24"/>
+          <w:lang w:eastAsia="zh-CN"/>
+        </w:rPr>
+        <w:t>+整体运行介绍</w:t>
+      </w:r>
+    </w:p>
+    <w:p>
+      <w:pPr>
+        <w:spacing w:line="400" w:lineRule="exact"/>
+        <w:ind w:firstLineChars="300" w:firstLine="720"/>
+        <w:rPr>
+          <w:rFonts w:ascii="黑体" w:eastAsia="黑体" w:hAnsi="黑体"/>
+          <w:sz w:val="24"/>
+          <w:szCs w:val="24"/>
+        </w:rPr>
+      </w:pPr>
+      <w:r>
+        <w:rPr>
+          <w:rFonts w:ascii="黑体" w:eastAsia="黑体" w:hAnsi="黑体" w:hint="eastAsia"/>
+          <w:sz w:val="24"/>
+          <w:szCs w:val="24"/>
+        </w:rPr>
+        <w:t>关键词：</w:t>
+      </w:r>
+      <w:r>
+        <w:rPr>
+          <w:rFonts w:ascii="黑体" w:eastAsia="黑体" w:hAnsi="黑体"/>
+          <w:sz w:val="24"/>
+          <w:szCs w:val="24"/>
+        </w:rPr>
+        <w:t xml:space="preserve"> </w:t>
+      </w:r>
+    </w:p>
+    <w:p>
+      <w:pPr>
+        <w:ind w:firstLine="420"/>
+        <w:jc w:val="left"/>
+      </w:pPr>
+    </w:p>
+    <w:p>
+      <w:pPr>
+        <w:spacing w:line="400" w:lineRule="exact"/>
+        <w:ind w:firstLineChars="1100" w:firstLine="3534"/>
+        <w:rPr>
+          <w:rFonts w:ascii="Times New Roman" w:eastAsia="黑体" w:hAnsi="Times New Roman" w:hint="eastAsia"/>
+          <w:b/>
+          <w:bCs/>
+          <w:sz w:val="32"/>
+          <w:szCs w:val="32"/>
+        </w:rPr>
+      </w:pPr>
+      <w:r>
+        <w:rPr>
+          <w:rFonts w:ascii="Times New Roman" w:eastAsia="黑体" w:hAnsi="Times New Roman"/>
+          <w:b/>
+          <w:bCs/>
+          <w:sz w:val="32"/>
+          <w:szCs w:val="32"/>
+        </w:rPr>
+        <w:t>Abstract</w:t>
+      </w:r>
+    </w:p>
     <w:p>
       <w:pPr>
         <w:ind w:firstLine="420"/>
@@ -19,440 +349,100 @@
         <w:pStyle w:val="aa"/>
         <w:numPr>
           <w:ilvl w:val="0"/>
-          <w:numId w:val="1"/>
+          <w:numId w:val="2"/>
         </w:numPr>
         <w:ind w:firstLineChars="0"/>
-      </w:pPr>
-      <w:hyperlink w:anchor="绪论" w:history="1">
-        <w:r>
-          <w:rPr>
-            <w:rStyle w:val="a7"/>
-            <w:rFonts w:hint="eastAsia"/>
-          </w:rPr>
-          <w:t>绪</w:t>
-        </w:r>
-        <w:r>
-          <w:rPr>
-            <w:rStyle w:val="a7"/>
-            <w:rFonts w:hint="eastAsia"/>
-          </w:rPr>
-          <w:t>论</w:t>
-        </w:r>
-      </w:hyperlink>
-    </w:p>
-    <w:p>
-      <w:pPr>
-        <w:ind w:firstLineChars="200" w:firstLine="420"/>
         <w:jc w:val="left"/>
-        <w:outlineLvl w:val="1"/>
       </w:pPr>
       <w:r>
         <w:rPr>
           <w:rFonts w:hint="eastAsia"/>
         </w:rPr>
-        <w:t>1.1</w:t>
-      </w:r>
-      <w:r>
-        <w:rPr>
-          <w:rFonts w:hint="eastAsia"/>
-        </w:rPr>
-        <w:t>课题内容介绍</w:t>
-      </w:r>
-    </w:p>
-    <w:p>
-      <w:pPr>
-        <w:jc w:val="left"/>
-        <w:outlineLvl w:val="1"/>
-      </w:pPr>
-      <w:r>
-        <w:rPr>
-          <w:rFonts w:hint="eastAsia"/>
-        </w:rPr>
-        <w:t>2.</w:t>
-      </w:r>
-    </w:p>
-    <w:p>
-      <w:pPr>
-        <w:jc w:val="left"/>
-        <w:outlineLvl w:val="1"/>
-      </w:pPr>
-      <w:r>
-        <w:rPr>
-          <w:rFonts w:hint="eastAsia"/>
-        </w:rPr>
-        <w:t>3.</w:t>
-      </w:r>
-      <w:hyperlink w:anchor="旋转标靶控制系统硬件设计" w:history="1">
-        <w:r>
-          <w:rPr>
-            <w:rStyle w:val="a7"/>
-            <w:rFonts w:hint="eastAsia"/>
-          </w:rPr>
-          <w:t>旋转标靶控</w:t>
-        </w:r>
-        <w:r>
-          <w:rPr>
-            <w:rStyle w:val="a7"/>
-            <w:rFonts w:hint="eastAsia"/>
-          </w:rPr>
-          <w:t>制</w:t>
-        </w:r>
-        <w:r>
-          <w:rPr>
-            <w:rStyle w:val="a7"/>
-          </w:rPr>
-          <w:t>系统的硬件设计</w:t>
-        </w:r>
-      </w:hyperlink>
-    </w:p>
-    <w:p>
-      <w:pPr>
-        <w:jc w:val="left"/>
-        <w:outlineLvl w:val="1"/>
-        <w:rPr>
-          <w:rFonts w:hint="eastAsia"/>
-        </w:rPr>
-      </w:pPr>
-      <w:r>
-        <w:rPr>
-          <w:rFonts w:hint="eastAsia"/>
-        </w:rPr>
-        <w:t>4.系统的软件设计</w:t>
-      </w:r>
-    </w:p>
-    <w:p>
-      <w:pPr>
-        <w:pStyle w:val="aa"/>
-        <w:ind w:left="360" w:firstLineChars="0" w:firstLine="0"/>
-        <w:rPr>
-          <w:rFonts w:hint="eastAsia"/>
-        </w:rPr>
-      </w:pPr>
-    </w:p>
-    <w:p>
-      <w:pPr>
-        <w:ind w:firstLine="420"/>
-        <w:jc w:val="center"/>
-        <w:rPr>
-          <w:rFonts w:hint="eastAsia"/>
-        </w:rPr>
-      </w:pPr>
-    </w:p>
-    <w:p>
-      <w:pPr>
-        <w:jc w:val="center"/>
-      </w:pPr>
-    </w:p>
-    <w:p>
-      <w:pPr>
-        <w:jc w:val="center"/>
-      </w:pPr>
-    </w:p>
-    <w:p>
-      <w:pPr>
-        <w:jc w:val="center"/>
-      </w:pPr>
-    </w:p>
-    <w:p>
-      <w:pPr>
-        <w:jc w:val="center"/>
-      </w:pPr>
-    </w:p>
-    <w:p>
-      <w:pPr>
-        <w:jc w:val="center"/>
-      </w:pPr>
-    </w:p>
-    <w:p>
-      <w:pPr>
-        <w:jc w:val="center"/>
-      </w:pPr>
-    </w:p>
-    <w:p>
-      <w:pPr>
-        <w:jc w:val="center"/>
-      </w:pPr>
-    </w:p>
-    <w:p>
-      <w:pPr>
-        <w:jc w:val="center"/>
-      </w:pPr>
-    </w:p>
-    <w:p>
-      <w:pPr>
-        <w:jc w:val="center"/>
-      </w:pPr>
-    </w:p>
-    <w:p>
-      <w:pPr>
-        <w:jc w:val="center"/>
-      </w:pPr>
-    </w:p>
-    <w:p>
-      <w:pPr>
-        <w:jc w:val="center"/>
-      </w:pPr>
-    </w:p>
-    <w:p>
-      <w:pPr>
-        <w:jc w:val="center"/>
-      </w:pPr>
-    </w:p>
-    <w:p>
-      <w:pPr>
-        <w:jc w:val="center"/>
-      </w:pPr>
-    </w:p>
-    <w:p>
-      <w:pPr>
-        <w:jc w:val="center"/>
-      </w:pPr>
-    </w:p>
-    <w:p>
-      <w:pPr>
-        <w:jc w:val="center"/>
-      </w:pPr>
-    </w:p>
-    <w:p>
-      <w:pPr>
-        <w:jc w:val="center"/>
-      </w:pPr>
-    </w:p>
-    <w:p>
-      <w:pPr>
-        <w:jc w:val="center"/>
-      </w:pPr>
-    </w:p>
-    <w:p>
-      <w:pPr>
-        <w:jc w:val="center"/>
-      </w:pPr>
-    </w:p>
-    <w:p>
-      <w:pPr>
-        <w:jc w:val="center"/>
-      </w:pPr>
-    </w:p>
-    <w:p>
-      <w:pPr>
-        <w:jc w:val="center"/>
-      </w:pPr>
-    </w:p>
-    <w:p>
-      <w:pPr>
-        <w:jc w:val="center"/>
-      </w:pPr>
-    </w:p>
-    <w:p>
-      <w:pPr>
-        <w:jc w:val="center"/>
-      </w:pPr>
-    </w:p>
-    <w:p>
-      <w:pPr>
-        <w:jc w:val="center"/>
-      </w:pPr>
-    </w:p>
-    <w:p>
-      <w:pPr>
-        <w:jc w:val="center"/>
-      </w:pPr>
-    </w:p>
-    <w:p>
-      <w:pPr>
-        <w:jc w:val="center"/>
-      </w:pPr>
-    </w:p>
-    <w:p>
-      <w:pPr>
-        <w:jc w:val="center"/>
-      </w:pPr>
-    </w:p>
-    <w:p>
-      <w:pPr>
-        <w:jc w:val="center"/>
-      </w:pPr>
-    </w:p>
-    <w:p>
-      <w:pPr>
-        <w:jc w:val="center"/>
-      </w:pPr>
-    </w:p>
-    <w:p>
-      <w:pPr>
-        <w:jc w:val="center"/>
-      </w:pPr>
-    </w:p>
-    <w:p>
-      <w:pPr>
-        <w:jc w:val="center"/>
-      </w:pPr>
-    </w:p>
-    <w:p>
-      <w:pPr>
-        <w:jc w:val="center"/>
-      </w:pPr>
-    </w:p>
-    <w:p>
-      <w:pPr>
-        <w:jc w:val="center"/>
-      </w:pPr>
-    </w:p>
-    <w:p>
-      <w:pPr>
-        <w:jc w:val="center"/>
-      </w:pPr>
-    </w:p>
-    <w:p>
-      <w:pPr>
-        <w:jc w:val="center"/>
-      </w:pPr>
-    </w:p>
-    <w:p>
-      <w:pPr>
-        <w:jc w:val="center"/>
-      </w:pPr>
-    </w:p>
-    <w:p>
-      <w:pPr>
-        <w:rPr>
-          <w:rFonts w:hint="eastAsia"/>
-        </w:rPr>
-      </w:pPr>
-    </w:p>
-    <w:p>
-      <w:pPr>
-        <w:jc w:val="center"/>
-        <w:rPr>
-          <w:rFonts w:hint="eastAsia"/>
-        </w:rPr>
-      </w:pPr>
-      <w:bookmarkStart w:id="0" w:name="课题内容介绍"/>
-      <w:bookmarkStart w:id="1" w:name="绪论"/>
-      <w:bookmarkEnd w:id="0"/>
-      <w:r>
-        <w:rPr>
-          <w:rFonts w:hint="eastAsia"/>
-        </w:rPr>
-        <w:lastRenderedPageBreak/>
-        <w:t>1.绪论</w:t>
-      </w:r>
-    </w:p>
-    <w:bookmarkEnd w:id="1"/>
-    <w:p>
-      <w:pPr>
-        <w:pStyle w:val="ab"/>
-      </w:pPr>
-      <w:r>
-        <w:rPr>
-          <w:rFonts w:hint="eastAsia"/>
-        </w:rPr>
-        <w:t>旋转靶标控制系统的研究与设计</w:t>
-      </w:r>
-    </w:p>
-    <w:p>
-      <w:pPr>
-        <w:jc w:val="center"/>
-      </w:pPr>
-    </w:p>
-    <w:p>
-      <w:pPr>
-        <w:jc w:val="center"/>
-        <w:outlineLvl w:val="1"/>
-      </w:pPr>
-      <w:r>
-        <w:rPr>
-          <w:rFonts w:hint="eastAsia"/>
-        </w:rPr>
-        <w:t>1.1</w:t>
-      </w:r>
-    </w:p>
-    <w:p>
-      <w:pPr>
-        <w:jc w:val="left"/>
-      </w:pPr>
-    </w:p>
-    <w:p>
-      <w:pPr>
-        <w:rPr>
-          <w:rFonts w:hint="eastAsia"/>
-        </w:rPr>
-      </w:pPr>
-    </w:p>
-    <w:p>
-      <w:pPr>
-        <w:ind w:firstLine="420"/>
-      </w:pPr>
-    </w:p>
-    <w:p>
-      <w:pPr>
-        <w:ind w:firstLine="420"/>
-      </w:pPr>
-    </w:p>
-    <w:p>
-      <w:pPr>
-        <w:ind w:firstLine="420"/>
-      </w:pPr>
+        <w:t>绪论</w:t>
+      </w:r>
     </w:p>
     <w:p>
       <w:pPr>
         <w:pStyle w:val="aa"/>
         <w:numPr>
           <w:ilvl w:val="0"/>
-          <w:numId w:val="1"/>
+          <w:numId w:val="2"/>
         </w:numPr>
         <w:ind w:firstLineChars="0"/>
+        <w:jc w:val="left"/>
+      </w:pPr>
+      <w:r>
+        <w:rPr>
+          <w:rFonts w:hint="eastAsia"/>
+        </w:rPr>
+        <w:t>旋转</w:t>
+      </w:r>
+      <w:r>
+        <w:rPr>
+          <w:rFonts w:hint="eastAsia"/>
+        </w:rPr>
+        <w:t>靶标控制系统</w:t>
+      </w:r>
+      <w:r>
+        <w:rPr>
+          <w:rFonts w:hint="eastAsia"/>
+        </w:rPr>
+        <w:t>硬件设计</w:t>
+      </w:r>
+    </w:p>
+    <w:p>
+      <w:pPr>
+        <w:pStyle w:val="aa"/>
+        <w:numPr>
+          <w:ilvl w:val="0"/>
+          <w:numId w:val="2"/>
+        </w:numPr>
+        <w:ind w:firstLineChars="0"/>
+        <w:jc w:val="left"/>
+      </w:pPr>
+      <w:r>
+        <w:rPr>
+          <w:rFonts w:hint="eastAsia"/>
+        </w:rPr>
+        <w:t>旋转靶标控制系统</w:t>
+      </w:r>
+      <w:r>
+        <w:rPr>
+          <w:rFonts w:hint="eastAsia"/>
+        </w:rPr>
+        <w:t>软</w:t>
+      </w:r>
+      <w:r>
+        <w:rPr>
+          <w:rFonts w:hint="eastAsia"/>
+        </w:rPr>
+        <w:t>件设计</w:t>
+      </w:r>
+    </w:p>
+    <w:p>
+      <w:pPr>
+        <w:pStyle w:val="aa"/>
+        <w:numPr>
+          <w:ilvl w:val="0"/>
+          <w:numId w:val="2"/>
+        </w:numPr>
+        <w:ind w:firstLineChars="0"/>
+        <w:jc w:val="left"/>
+        <w:rPr>
+          <w:rFonts w:hint="eastAsia"/>
+        </w:rPr>
+      </w:pPr>
+    </w:p>
+    <w:p>
+      <w:pPr>
         <w:jc w:val="center"/>
-      </w:pPr>
-      <w:bookmarkStart w:id="2" w:name="旋转标靶控制系统硬件设计"/>
-      <w:r>
+        <w:outlineLvl w:val="1"/>
         <w:rPr>
           <w:rFonts w:hint="eastAsia"/>
         </w:rPr>
-        <w:t>旋转标靶控制系统硬件设计</w:t>
-      </w:r>
-      <w:bookmarkEnd w:id="2"/>
-    </w:p>
-    <w:p>
-      <w:pPr>
-        <w:pStyle w:val="aa"/>
-        <w:ind w:left="360" w:firstLineChars="0" w:firstLine="0"/>
-        <w:rPr>
-          <w:rFonts w:hint="eastAsia"/>
-        </w:rPr>
-      </w:pPr>
-      <w:r>
-        <w:rPr>
-          <w:rFonts w:hint="eastAsia"/>
-        </w:rPr>
-        <w:t>2.1</w:t>
-      </w:r>
-      <w:bookmarkStart w:id="3" w:name="_GoBack"/>
-      <w:bookmarkEnd w:id="3"/>
-    </w:p>
-    <w:p>
-      <w:pPr>
-        <w:pStyle w:val="aa"/>
-        <w:ind w:left="360" w:firstLineChars="0" w:firstLine="0"/>
-        <w:rPr>
-          <w:rFonts w:hint="eastAsia"/>
-        </w:rPr>
-      </w:pPr>
-    </w:p>
-    <w:p>
-      <w:pPr>
-        <w:ind w:firstLine="420"/>
-      </w:pPr>
-    </w:p>
-    <w:p>
-      <w:pPr>
-        <w:ind w:firstLine="420"/>
-      </w:pPr>
-    </w:p>
-    <w:p>
-      <w:pPr>
-        <w:ind w:firstLine="420"/>
-      </w:pPr>
+      </w:pPr>
+      <w:bookmarkStart w:id="0" w:name="课题内容介绍"/>
+      <w:bookmarkEnd w:id="0"/>
     </w:p>
     <w:p>
       <w:pPr>
@@ -510,7 +500,7 @@
 </file>
 
 <file path=word/endnotes.xml><?xml version="1.0" encoding="utf-8"?>
-<w:endnotes xmlns:wpc="http://schemas.microsoft.com/office/word/2010/wordprocessingCanvas" xmlns:cx="http://schemas.microsoft.com/office/drawing/2014/chartex" xmlns:cx1="http://schemas.microsoft.com/office/drawing/2015/9/8/chartex" xmlns:cx2="http://schemas.microsoft.com/office/drawing/2015/10/21/chartex" xmlns:cx3="http://schemas.microsoft.com/office/drawing/2016/5/9/chartex" xmlns:cx4="http://schemas.microsoft.com/office/drawing/2016/5/10/chartex" xmlns:cx5="http://schemas.microsoft.com/office/drawing/2016/5/11/chartex" xmlns:cx6="http://schemas.microsoft.com/office/drawing/2016/5/12/chartex" xmlns:cx7="http://schemas.microsoft.com/office/drawing/2016/5/13/chartex" xmlns:cx8="http://schemas.microsoft.com/office/drawing/2016/5/14/chartex" xmlns:mc="http://schemas.openxmlformats.org/markup-compatibility/2006" xmlns:aink="http://schemas.microsoft.com/office/drawing/2016/ink" xmlns:am3d="http://schemas.microsoft.com/office/drawing/2017/model3d" xmlns:o="urn:schemas-microsoft-com:office:office" xmlns:r="http://schemas.openxmlformats.org/officeDocument/2006/relationships" xmlns:m="http://schemas.openxmlformats.org/officeDocument/2006/math" xmlns:v="urn:schemas-microsoft-com:vml" xmlns:wp14="http://schemas.microsoft.com/office/word/2010/wordprocessingDrawing" xmlns:wp="http://schemas.openxmlformats.org/drawingml/2006/wordprocessingDrawing" xmlns:w10="urn:schemas-microsoft-com:office:word" xmlns:w="http://schemas.openxmlformats.org/wordprocessingml/2006/main" xmlns:w14="http://schemas.microsoft.com/office/word/2010/wordml" xmlns:w15="http://schemas.microsoft.com/office/word/2012/wordml" xmlns:w16cid="http://schemas.microsoft.com/office/word/2016/wordml/cid" xmlns:w16se="http://schemas.microsoft.com/office/word/2015/wordml/symex" xmlns:wpg="http://schemas.microsoft.com/office/word/2010/wordprocessingGroup" xmlns:wpi="http://schemas.microsoft.com/office/word/2010/wordprocessingInk" xmlns:wne="http://schemas.microsoft.com/office/word/2006/wordml" xmlns:wps="http://schemas.microsoft.com/office/word/2010/wordprocessingShape" mc:Ignorable="w14 w15 w16se w16cid wp14">
+<w:endnotes xmlns:wpc="http://schemas.microsoft.com/office/word/2010/wordprocessingCanvas" xmlns:cx="http://schemas.microsoft.com/office/drawing/2014/chartex" xmlns:cx1="http://schemas.microsoft.com/office/drawing/2015/9/8/chartex" xmlns:cx2="http://schemas.microsoft.com/office/drawing/2015/10/21/chartex" xmlns:cx3="http://schemas.microsoft.com/office/drawing/2016/5/9/chartex" xmlns:cx4="http://schemas.microsoft.com/office/drawing/2016/5/10/chartex" xmlns:cx5="http://schemas.microsoft.com/office/drawing/2016/5/11/chartex" xmlns:cx6="http://schemas.microsoft.com/office/drawing/2016/5/12/chartex" xmlns:cx7="http://schemas.microsoft.com/office/drawing/2016/5/13/chartex" xmlns:cx8="http://schemas.microsoft.com/office/drawing/2016/5/14/chartex" xmlns:mc="http://schemas.openxmlformats.org/markup-compatibility/2006" xmlns:aink="http://schemas.microsoft.com/office/drawing/2016/ink" xmlns:am3d="http://schemas.microsoft.com/office/drawing/2017/model3d" xmlns:o="urn:schemas-microsoft-com:office:office" xmlns:r="http://schemas.openxmlformats.org/officeDocument/2006/relationships" xmlns:m="http://schemas.openxmlformats.org/officeDocument/2006/math" xmlns:v="urn:schemas-microsoft-com:vml" xmlns:wp14="http://schemas.microsoft.com/office/word/2010/wordprocessingDrawing" xmlns:wp="http://schemas.openxmlformats.org/drawingml/2006/wordprocessingDrawing" xmlns:w10="urn:schemas-microsoft-com:office:word" xmlns:w="http://schemas.openxmlformats.org/wordprocessingml/2006/main" xmlns:w14="http://schemas.microsoft.com/office/word/2010/wordml" xmlns:w15="http://schemas.microsoft.com/office/word/2012/wordml" xmlns:w16cex="http://schemas.microsoft.com/office/word/2018/wordml/cex" xmlns:w16cid="http://schemas.microsoft.com/office/word/2016/wordml/cid" xmlns:w16="http://schemas.microsoft.com/office/word/2018/wordml" xmlns:w16se="http://schemas.microsoft.com/office/word/2015/wordml/symex" xmlns:wpg="http://schemas.microsoft.com/office/word/2010/wordprocessingGroup" xmlns:wpi="http://schemas.microsoft.com/office/word/2010/wordprocessingInk" xmlns:wne="http://schemas.microsoft.com/office/word/2006/wordml" xmlns:wps="http://schemas.microsoft.com/office/word/2010/wordprocessingShape" mc:Ignorable="w14 w15 w16se w16cid w16 w16cex wp14">
   <w:endnote w:type="separator" w:id="-1">
     <w:p>
       <w:r>
@@ -529,7 +519,7 @@
 </file>
 
 <file path=word/footnotes.xml><?xml version="1.0" encoding="utf-8"?>
-<w:footnotes xmlns:wpc="http://schemas.microsoft.com/office/word/2010/wordprocessingCanvas" xmlns:cx="http://schemas.microsoft.com/office/drawing/2014/chartex" xmlns:cx1="http://schemas.microsoft.com/office/drawing/2015/9/8/chartex" xmlns:cx2="http://schemas.microsoft.com/office/drawing/2015/10/21/chartex" xmlns:cx3="http://schemas.microsoft.com/office/drawing/2016/5/9/chartex" xmlns:cx4="http://schemas.microsoft.com/office/drawing/2016/5/10/chartex" xmlns:cx5="http://schemas.microsoft.com/office/drawing/2016/5/11/chartex" xmlns:cx6="http://schemas.microsoft.com/office/drawing/2016/5/12/chartex" xmlns:cx7="http://schemas.microsoft.com/office/drawing/2016/5/13/chartex" xmlns:cx8="http://schemas.microsoft.com/office/drawing/2016/5/14/chartex" xmlns:mc="http://schemas.openxmlformats.org/markup-compatibility/2006" xmlns:aink="http://schemas.microsoft.com/office/drawing/2016/ink" xmlns:am3d="http://schemas.microsoft.com/office/drawing/2017/model3d" xmlns:o="urn:schemas-microsoft-com:office:office" xmlns:r="http://schemas.openxmlformats.org/officeDocument/2006/relationships" xmlns:m="http://schemas.openxmlformats.org/officeDocument/2006/math" xmlns:v="urn:schemas-microsoft-com:vml" xmlns:wp14="http://schemas.microsoft.com/office/word/2010/wordprocessingDrawing" xmlns:wp="http://schemas.openxmlformats.org/drawingml/2006/wordprocessingDrawing" xmlns:w10="urn:schemas-microsoft-com:office:word" xmlns:w="http://schemas.openxmlformats.org/wordprocessingml/2006/main" xmlns:w14="http://schemas.microsoft.com/office/word/2010/wordml" xmlns:w15="http://schemas.microsoft.com/office/word/2012/wordml" xmlns:w16cid="http://schemas.microsoft.com/office/word/2016/wordml/cid" xmlns:w16se="http://schemas.microsoft.com/office/word/2015/wordml/symex" xmlns:wpg="http://schemas.microsoft.com/office/word/2010/wordprocessingGroup" xmlns:wpi="http://schemas.microsoft.com/office/word/2010/wordprocessingInk" xmlns:wne="http://schemas.microsoft.com/office/word/2006/wordml" xmlns:wps="http://schemas.microsoft.com/office/word/2010/wordprocessingShape" mc:Ignorable="w14 w15 w16se w16cid wp14">
+<w:footnotes xmlns:wpc="http://schemas.microsoft.com/office/word/2010/wordprocessingCanvas" xmlns:cx="http://schemas.microsoft.com/office/drawing/2014/chartex" xmlns:cx1="http://schemas.microsoft.com/office/drawing/2015/9/8/chartex" xmlns:cx2="http://schemas.microsoft.com/office/drawing/2015/10/21/chartex" xmlns:cx3="http://schemas.microsoft.com/office/drawing/2016/5/9/chartex" xmlns:cx4="http://schemas.microsoft.com/office/drawing/2016/5/10/chartex" xmlns:cx5="http://schemas.microsoft.com/office/drawing/2016/5/11/chartex" xmlns:cx6="http://schemas.microsoft.com/office/drawing/2016/5/12/chartex" xmlns:cx7="http://schemas.microsoft.com/office/drawing/2016/5/13/chartex" xmlns:cx8="http://schemas.microsoft.com/office/drawing/2016/5/14/chartex" xmlns:mc="http://schemas.openxmlformats.org/markup-compatibility/2006" xmlns:aink="http://schemas.microsoft.com/office/drawing/2016/ink" xmlns:am3d="http://schemas.microsoft.com/office/drawing/2017/model3d" xmlns:o="urn:schemas-microsoft-com:office:office" xmlns:r="http://schemas.openxmlformats.org/officeDocument/2006/relationships" xmlns:m="http://schemas.openxmlformats.org/officeDocument/2006/math" xmlns:v="urn:schemas-microsoft-com:vml" xmlns:wp14="http://schemas.microsoft.com/office/word/2010/wordprocessingDrawing" xmlns:wp="http://schemas.openxmlformats.org/drawingml/2006/wordprocessingDrawing" xmlns:w10="urn:schemas-microsoft-com:office:word" xmlns:w="http://schemas.openxmlformats.org/wordprocessingml/2006/main" xmlns:w14="http://schemas.microsoft.com/office/word/2010/wordml" xmlns:w15="http://schemas.microsoft.com/office/word/2012/wordml" xmlns:w16cex="http://schemas.microsoft.com/office/word/2018/wordml/cex" xmlns:w16cid="http://schemas.microsoft.com/office/word/2016/wordml/cid" xmlns:w16="http://schemas.microsoft.com/office/word/2018/wordml" xmlns:w16se="http://schemas.microsoft.com/office/word/2015/wordml/symex" xmlns:wpg="http://schemas.microsoft.com/office/word/2010/wordprocessingGroup" xmlns:wpi="http://schemas.microsoft.com/office/word/2010/wordprocessingInk" xmlns:wne="http://schemas.microsoft.com/office/word/2006/wordml" xmlns:wps="http://schemas.microsoft.com/office/word/2010/wordprocessingShape" mc:Ignorable="w14 w15 w16se w16cid w16 w16cex wp14">
   <w:footnote w:type="separator" w:id="-1">
     <w:p>
       <w:r>
@@ -548,8 +538,97 @@
 </file>
 
 <file path=word/numbering.xml><?xml version="1.0" encoding="utf-8"?>
-<w:numbering xmlns:wpc="http://schemas.microsoft.com/office/word/2010/wordprocessingCanvas" xmlns:cx="http://schemas.microsoft.com/office/drawing/2014/chartex" xmlns:cx1="http://schemas.microsoft.com/office/drawing/2015/9/8/chartex" xmlns:cx2="http://schemas.microsoft.com/office/drawing/2015/10/21/chartex" xmlns:cx3="http://schemas.microsoft.com/office/drawing/2016/5/9/chartex" xmlns:cx4="http://schemas.microsoft.com/office/drawing/2016/5/10/chartex" xmlns:cx5="http://schemas.microsoft.com/office/drawing/2016/5/11/chartex" xmlns:cx6="http://schemas.microsoft.com/office/drawing/2016/5/12/chartex" xmlns:cx7="http://schemas.microsoft.com/office/drawing/2016/5/13/chartex" xmlns:cx8="http://schemas.microsoft.com/office/drawing/2016/5/14/chartex" xmlns:mc="http://schemas.openxmlformats.org/markup-compatibility/2006" xmlns:aink="http://schemas.microsoft.com/office/drawing/2016/ink" xmlns:am3d="http://schemas.microsoft.com/office/drawing/2017/model3d" xmlns:o="urn:schemas-microsoft-com:office:office" xmlns:r="http://schemas.openxmlformats.org/officeDocument/2006/relationships" xmlns:m="http://schemas.openxmlformats.org/officeDocument/2006/math" xmlns:v="urn:schemas-microsoft-com:vml" xmlns:wp14="http://schemas.microsoft.com/office/word/2010/wordprocessingDrawing" xmlns:wp="http://schemas.openxmlformats.org/drawingml/2006/wordprocessingDrawing" xmlns:w10="urn:schemas-microsoft-com:office:word" xmlns:w="http://schemas.openxmlformats.org/wordprocessingml/2006/main" xmlns:w14="http://schemas.microsoft.com/office/word/2010/wordml" xmlns:w15="http://schemas.microsoft.com/office/word/2012/wordml" xmlns:w16cid="http://schemas.microsoft.com/office/word/2016/wordml/cid" xmlns:w16se="http://schemas.microsoft.com/office/word/2015/wordml/symex" xmlns:wpg="http://schemas.microsoft.com/office/word/2010/wordprocessingGroup" xmlns:wpi="http://schemas.microsoft.com/office/word/2010/wordprocessingInk" xmlns:wne="http://schemas.microsoft.com/office/word/2006/wordml" xmlns:wps="http://schemas.microsoft.com/office/word/2010/wordprocessingShape" mc:Ignorable="w14 w15 w16se w16cid wp14">
+<w:numbering xmlns:wpc="http://schemas.microsoft.com/office/word/2010/wordprocessingCanvas" xmlns:cx="http://schemas.microsoft.com/office/drawing/2014/chartex" xmlns:cx1="http://schemas.microsoft.com/office/drawing/2015/9/8/chartex" xmlns:cx2="http://schemas.microsoft.com/office/drawing/2015/10/21/chartex" xmlns:cx3="http://schemas.microsoft.com/office/drawing/2016/5/9/chartex" xmlns:cx4="http://schemas.microsoft.com/office/drawing/2016/5/10/chartex" xmlns:cx5="http://schemas.microsoft.com/office/drawing/2016/5/11/chartex" xmlns:cx6="http://schemas.microsoft.com/office/drawing/2016/5/12/chartex" xmlns:cx7="http://schemas.microsoft.com/office/drawing/2016/5/13/chartex" xmlns:cx8="http://schemas.microsoft.com/office/drawing/2016/5/14/chartex" xmlns:mc="http://schemas.openxmlformats.org/markup-compatibility/2006" xmlns:aink="http://schemas.microsoft.com/office/drawing/2016/ink" xmlns:am3d="http://schemas.microsoft.com/office/drawing/2017/model3d" xmlns:o="urn:schemas-microsoft-com:office:office" xmlns:r="http://schemas.openxmlformats.org/officeDocument/2006/relationships" xmlns:m="http://schemas.openxmlformats.org/officeDocument/2006/math" xmlns:v="urn:schemas-microsoft-com:vml" xmlns:wp14="http://schemas.microsoft.com/office/word/2010/wordprocessingDrawing" xmlns:wp="http://schemas.openxmlformats.org/drawingml/2006/wordprocessingDrawing" xmlns:w10="urn:schemas-microsoft-com:office:word" xmlns:w="http://schemas.openxmlformats.org/wordprocessingml/2006/main" xmlns:w14="http://schemas.microsoft.com/office/word/2010/wordml" xmlns:w15="http://schemas.microsoft.com/office/word/2012/wordml" xmlns:w16cex="http://schemas.microsoft.com/office/word/2018/wordml/cex" xmlns:w16cid="http://schemas.microsoft.com/office/word/2016/wordml/cid" xmlns:w16="http://schemas.microsoft.com/office/word/2018/wordml" xmlns:w16se="http://schemas.microsoft.com/office/word/2015/wordml/symex" xmlns:wpg="http://schemas.microsoft.com/office/word/2010/wordprocessingGroup" xmlns:wpi="http://schemas.microsoft.com/office/word/2010/wordprocessingInk" xmlns:wne="http://schemas.microsoft.com/office/word/2006/wordml" xmlns:wps="http://schemas.microsoft.com/office/word/2010/wordprocessingShape" mc:Ignorable="w14 w15 w16se w16cid w16 w16cex wp14">
   <w:abstractNum w:abstractNumId="0" w15:restartNumberingAfterBreak="0">
+    <w:nsid w:val="3EB7307F"/>
+    <w:multiLevelType w:val="hybridMultilevel"/>
+    <w:tmpl w:val="8EBE71CC"/>
+    <w:lvl w:ilvl="0" w:tplc="31701BF2">
+      <w:start w:val="1"/>
+      <w:numFmt w:val="decimal"/>
+      <w:lvlText w:val="%1."/>
+      <w:lvlJc w:val="left"/>
+      <w:pPr>
+        <w:ind w:left="780" w:hanging="360"/>
+      </w:pPr>
+      <w:rPr>
+        <w:rFonts w:hint="default"/>
+      </w:rPr>
+    </w:lvl>
+    <w:lvl w:ilvl="1" w:tplc="04090019" w:tentative="1">
+      <w:start w:val="1"/>
+      <w:numFmt w:val="lowerLetter"/>
+      <w:lvlText w:val="%2)"/>
+      <w:lvlJc w:val="left"/>
+      <w:pPr>
+        <w:ind w:left="1260" w:hanging="420"/>
+      </w:pPr>
+    </w:lvl>
+    <w:lvl w:ilvl="2" w:tplc="0409001B" w:tentative="1">
+      <w:start w:val="1"/>
+      <w:numFmt w:val="lowerRoman"/>
+      <w:lvlText w:val="%3."/>
+      <w:lvlJc w:val="right"/>
+      <w:pPr>
+        <w:ind w:left="1680" w:hanging="420"/>
+      </w:pPr>
+    </w:lvl>
+    <w:lvl w:ilvl="3" w:tplc="0409000F" w:tentative="1">
+      <w:start w:val="1"/>
+      <w:numFmt w:val="decimal"/>
+      <w:lvlText w:val="%4."/>
+      <w:lvlJc w:val="left"/>
+      <w:pPr>
+        <w:ind w:left="2100" w:hanging="420"/>
+      </w:pPr>
+    </w:lvl>
+    <w:lvl w:ilvl="4" w:tplc="04090019" w:tentative="1">
+      <w:start w:val="1"/>
+      <w:numFmt w:val="lowerLetter"/>
+      <w:lvlText w:val="%5)"/>
+      <w:lvlJc w:val="left"/>
+      <w:pPr>
+        <w:ind w:left="2520" w:hanging="420"/>
+      </w:pPr>
+    </w:lvl>
+    <w:lvl w:ilvl="5" w:tplc="0409001B" w:tentative="1">
+      <w:start w:val="1"/>
+      <w:numFmt w:val="lowerRoman"/>
+      <w:lvlText w:val="%6."/>
+      <w:lvlJc w:val="right"/>
+      <w:pPr>
+        <w:ind w:left="2940" w:hanging="420"/>
+      </w:pPr>
+    </w:lvl>
+    <w:lvl w:ilvl="6" w:tplc="0409000F" w:tentative="1">
+      <w:start w:val="1"/>
+      <w:numFmt w:val="decimal"/>
+      <w:lvlText w:val="%7."/>
+      <w:lvlJc w:val="left"/>
+      <w:pPr>
+        <w:ind w:left="3360" w:hanging="420"/>
+      </w:pPr>
+    </w:lvl>
+    <w:lvl w:ilvl="7" w:tplc="04090019" w:tentative="1">
+      <w:start w:val="1"/>
+      <w:numFmt w:val="lowerLetter"/>
+      <w:lvlText w:val="%8)"/>
+      <w:lvlJc w:val="left"/>
+      <w:pPr>
+        <w:ind w:left="3780" w:hanging="420"/>
+      </w:pPr>
+    </w:lvl>
+    <w:lvl w:ilvl="8" w:tplc="0409001B" w:tentative="1">
+      <w:start w:val="1"/>
+      <w:numFmt w:val="lowerRoman"/>
+      <w:lvlText w:val="%9."/>
+      <w:lvlJc w:val="right"/>
+      <w:pPr>
+        <w:ind w:left="4200" w:hanging="420"/>
+      </w:pPr>
+    </w:lvl>
+  </w:abstractNum>
+  <w:abstractNum w:abstractNumId="1" w15:restartNumberingAfterBreak="0">
     <w:nsid w:val="6716078E"/>
     <w:multiLevelType w:val="hybridMultilevel"/>
     <w:tmpl w:val="E646C3E4"/>
@@ -639,13 +718,16 @@
     </w:lvl>
   </w:abstractNum>
   <w:num w:numId="1">
+    <w:abstractNumId w:val="1"/>
+  </w:num>
+  <w:num w:numId="2">
     <w:abstractNumId w:val="0"/>
   </w:num>
 </w:numbering>
 </file>
 
 <file path=word/styles.xml><?xml version="1.0" encoding="utf-8"?>
-<w:styles xmlns:mc="http://schemas.openxmlformats.org/markup-compatibility/2006" xmlns:r="http://schemas.openxmlformats.org/officeDocument/2006/relationships" xmlns:w="http://schemas.openxmlformats.org/wordprocessingml/2006/main" xmlns:w14="http://schemas.microsoft.com/office/word/2010/wordml" xmlns:w15="http://schemas.microsoft.com/office/word/2012/wordml" xmlns:w16cid="http://schemas.microsoft.com/office/word/2016/wordml/cid" xmlns:w16se="http://schemas.microsoft.com/office/word/2015/wordml/symex" mc:Ignorable="w14 w15 w16se w16cid">
+<w:styles xmlns:mc="http://schemas.openxmlformats.org/markup-compatibility/2006" xmlns:r="http://schemas.openxmlformats.org/officeDocument/2006/relationships" xmlns:w="http://schemas.openxmlformats.org/wordprocessingml/2006/main" xmlns:w14="http://schemas.microsoft.com/office/word/2010/wordml" xmlns:w15="http://schemas.microsoft.com/office/word/2012/wordml" xmlns:w16cex="http://schemas.microsoft.com/office/word/2018/wordml/cex" xmlns:w16cid="http://schemas.microsoft.com/office/word/2016/wordml/cid" xmlns:w16="http://schemas.microsoft.com/office/word/2018/wordml" xmlns:w16se="http://schemas.microsoft.com/office/word/2015/wordml/symex" mc:Ignorable="w14 w15 w16se w16cid w16 w16cex">
   <w:docDefaults>
     <w:rPrDefault>
       <w:rPr>
@@ -1299,6 +1381,41 @@
       <w:szCs w:val="18"/>
     </w:rPr>
   </w:style>
+  <w:style w:type="paragraph" w:styleId="af4">
+    <w:name w:val="Body Text Indent"/>
+    <w:basedOn w:val="a"/>
+    <w:link w:val="Char"/>
+    <w:uiPriority w:val="99"/>
+    <w:rsid w:val="00F34A4B"/>
+    <w:pPr>
+      <w:spacing w:after="120"/>
+      <w:ind w:leftChars="200" w:left="420"/>
+    </w:pPr>
+    <w:rPr>
+      <w:rFonts w:ascii="Times New Roman" w:eastAsia="宋体" w:hAnsi="Times New Roman" w:cs="Times New Roman"/>
+      <w:szCs w:val="24"/>
+      <w:lang w:val="x-none" w:eastAsia="x-none"/>
+    </w:rPr>
+  </w:style>
+  <w:style w:type="character" w:customStyle="1" w:styleId="af5">
+    <w:name w:val="正文文本缩进 字符"/>
+    <w:basedOn w:val="a0"/>
+    <w:uiPriority w:val="99"/>
+    <w:semiHidden/>
+    <w:rsid w:val="00F34A4B"/>
+  </w:style>
+  <w:style w:type="character" w:customStyle="1" w:styleId="Char">
+    <w:name w:val="正文文本缩进 Char"/>
+    <w:link w:val="af4"/>
+    <w:uiPriority w:val="99"/>
+    <w:locked/>
+    <w:rsid w:val="00F34A4B"/>
+    <w:rPr>
+      <w:rFonts w:ascii="Times New Roman" w:eastAsia="宋体" w:hAnsi="Times New Roman" w:cs="Times New Roman"/>
+      <w:szCs w:val="24"/>
+      <w:lang w:val="x-none" w:eastAsia="x-none"/>
+    </w:rPr>
+  </w:style>
 </w:styles>
 </file>
 
